--- a/Máquina de estados finitos.docx
+++ b/Máquina de estados finitos.docx
@@ -5464,10 +5464,504 @@
     <w:p>
       <w:pPr>
         <w:rPr>
+          <w:b/>
+          <w:bCs/>
           <w:lang w:val="en-US"/>
         </w:rPr>
       </w:pPr>
     </w:p>
+    <w:p>
+      <w:pPr>
+        <w:pStyle w:val="Ttulo1"/>
+        <w:rPr>
+          <w:lang w:val="en-US"/>
+        </w:rPr>
+      </w:pPr>
+      <w:r>
+        <w:lastRenderedPageBreak/>
+        <w:t>Finalizando</w:t>
+      </w:r>
+      <w:r>
+        <w:rPr>
+          <w:lang w:val="en-US"/>
+        </w:rPr>
+        <w:t xml:space="preserve"> </w:t>
+      </w:r>
+      <w:proofErr w:type="spellStart"/>
+      <w:r>
+        <w:rPr>
+          <w:lang w:val="en-US"/>
+        </w:rPr>
+        <w:t>en</w:t>
+      </w:r>
+      <w:proofErr w:type="spellEnd"/>
+      <w:r>
+        <w:rPr>
+          <w:lang w:val="en-US"/>
+        </w:rPr>
+        <w:t xml:space="preserve"> </w:t>
+      </w:r>
+      <w:proofErr w:type="spellStart"/>
+      <w:r>
+        <w:rPr>
+          <w:lang w:val="en-US"/>
+        </w:rPr>
+        <w:t>circuitverse</w:t>
+      </w:r>
+      <w:proofErr w:type="spellEnd"/>
+    </w:p>
+    <w:p>
+      <w:pPr>
+        <w:rPr>
+          <w:b/>
+          <w:bCs/>
+          <w:lang w:val="en-US"/>
+        </w:rPr>
+      </w:pPr>
+      <w:r>
+        <w:rPr>
+          <w:noProof/>
+        </w:rPr>
+        <w:drawing>
+          <wp:inline distT="0" distB="0" distL="0" distR="0" wp14:anchorId="2DD5D04A" wp14:editId="7EA47D0C">
+            <wp:extent cx="5353050" cy="5581650"/>
+            <wp:effectExtent l="0" t="0" r="0" b="0"/>
+            <wp:docPr id="8" name="Imagen 8"/>
+            <wp:cNvGraphicFramePr>
+              <a:graphicFrameLocks xmlns:a="http://schemas.openxmlformats.org/drawingml/2006/main" noChangeAspect="1"/>
+            </wp:cNvGraphicFramePr>
+            <a:graphic xmlns:a="http://schemas.openxmlformats.org/drawingml/2006/main">
+              <a:graphicData uri="http://schemas.openxmlformats.org/drawingml/2006/picture">
+                <pic:pic xmlns:pic="http://schemas.openxmlformats.org/drawingml/2006/picture">
+                  <pic:nvPicPr>
+                    <pic:cNvPr id="1" name=""/>
+                    <pic:cNvPicPr/>
+                  </pic:nvPicPr>
+                  <pic:blipFill>
+                    <a:blip r:embed="rId8"/>
+                    <a:stretch>
+                      <a:fillRect/>
+                    </a:stretch>
+                  </pic:blipFill>
+                  <pic:spPr>
+                    <a:xfrm>
+                      <a:off x="0" y="0"/>
+                      <a:ext cx="5353050" cy="5581650"/>
+                    </a:xfrm>
+                    <a:prstGeom prst="rect">
+                      <a:avLst/>
+                    </a:prstGeom>
+                  </pic:spPr>
+                </pic:pic>
+              </a:graphicData>
+            </a:graphic>
+          </wp:inline>
+        </w:drawing>
+      </w:r>
+    </w:p>
+    <w:p>
+      <w:pPr>
+        <w:rPr>
+          <w:b/>
+          <w:bCs/>
+          <w:lang w:val="en-US"/>
+        </w:rPr>
+      </w:pPr>
+    </w:p>
+    <w:p>
+      <w:r>
+        <w:t xml:space="preserve">Adicionalmente a mi </w:t>
+      </w:r>
+      <w:proofErr w:type="spellStart"/>
+      <w:r>
+        <w:t>maquina</w:t>
+      </w:r>
+      <w:proofErr w:type="spellEnd"/>
+      <w:r>
+        <w:t xml:space="preserve"> de estados propuesta, </w:t>
+      </w:r>
+      <w:r>
+        <w:t xml:space="preserve">era necesario como requisito poder demostrar la hora y la fecha. Por eso es </w:t>
+      </w:r>
+      <w:proofErr w:type="gramStart"/>
+      <w:r>
+        <w:t>que</w:t>
+      </w:r>
+      <w:proofErr w:type="gramEnd"/>
+      <w:r>
+        <w:t xml:space="preserve"> adicionalmente tuve que buscar </w:t>
+      </w:r>
+      <w:proofErr w:type="spellStart"/>
+      <w:r>
+        <w:t>como</w:t>
+      </w:r>
+      <w:proofErr w:type="spellEnd"/>
+      <w:r>
+        <w:t xml:space="preserve"> hacer el contador y como convertir de binario a hexadecimal. Por ese motivo; dado que son 2 funciones bastante comunes, es que busque en </w:t>
+      </w:r>
+      <w:proofErr w:type="spellStart"/>
+      <w:r>
+        <w:t>circuitverse</w:t>
+      </w:r>
+      <w:proofErr w:type="spellEnd"/>
+      <w:r>
+        <w:t xml:space="preserve"> los circuitos que mejor se adaptaran a mi necesidad. </w:t>
+      </w:r>
+    </w:p>
+    <w:p>
+      <w:r>
+        <w:t xml:space="preserve">Circuito binario a hexadecimal </w:t>
+      </w:r>
+      <w:hyperlink r:id="rId9" w:history="1">
+        <w:r>
+          <w:rPr>
+            <w:rStyle w:val="Hipervnculo"/>
+          </w:rPr>
+          <w:t>https://circuitverse.org/users/29243/projects/megan-68533171-1e6c-44fd-ae88-d74eb0581ed1</w:t>
+        </w:r>
+      </w:hyperlink>
+    </w:p>
+    <w:p>
+      <w:r>
+        <w:t xml:space="preserve">Circuito de contador y reinicio binario </w:t>
+      </w:r>
+      <w:hyperlink r:id="rId10" w:history="1">
+        <w:r>
+          <w:rPr>
+            <w:rStyle w:val="Hipervnculo"/>
+          </w:rPr>
+          <w:t>https://circuitverse.org/users/29243/projects/rz-4-bit-binary-sync-counter-a629ff94-f625-4ece-a0e3-6fd160c5d91b</w:t>
+        </w:r>
+      </w:hyperlink>
+    </w:p>
+    <w:p/>
+    <w:p>
+      <w:r>
+        <w:t xml:space="preserve">A estos 2 circuitos se les modifico las entradas y salidas para adaptar a mi circuito y con esto finalizar el proyecto para la fase de </w:t>
+      </w:r>
+      <w:proofErr w:type="spellStart"/>
+      <w:r>
+        <w:t>circuitverse</w:t>
+      </w:r>
+      <w:proofErr w:type="spellEnd"/>
+      <w:r>
+        <w:t xml:space="preserve">. </w:t>
+      </w:r>
+    </w:p>
+    <w:p>
+      <w:pPr>
+        <w:pStyle w:val="Ttulo1"/>
+      </w:pPr>
+      <w:proofErr w:type="spellStart"/>
+      <w:r>
+        <w:t>Verilog</w:t>
+      </w:r>
+      <w:proofErr w:type="spellEnd"/>
+    </w:p>
+    <w:p>
+      <w:r>
+        <w:t xml:space="preserve">Como ultima fase del proyecto es comprobar que </w:t>
+      </w:r>
+      <w:r>
+        <w:t xml:space="preserve">nuestro circuito puede ser simulado en un lenguaje de programación como lo es </w:t>
+      </w:r>
+      <w:proofErr w:type="spellStart"/>
+      <w:r>
+        <w:t>Verilog</w:t>
+      </w:r>
+      <w:proofErr w:type="spellEnd"/>
+      <w:r>
+        <w:t xml:space="preserve">. </w:t>
+      </w:r>
+    </w:p>
+    <w:p>
+      <w:r>
+        <w:tab/>
+      </w:r>
+    </w:p>
+    <w:p>
+      <w:r>
+        <w:rPr>
+          <w:noProof/>
+        </w:rPr>
+        <w:drawing>
+          <wp:inline distT="0" distB="0" distL="0" distR="0" wp14:anchorId="657D1B98" wp14:editId="4CC403AC">
+            <wp:extent cx="5612130" cy="1826895"/>
+            <wp:effectExtent l="0" t="0" r="7620" b="1905"/>
+            <wp:docPr id="10" name="Imagen 10"/>
+            <wp:cNvGraphicFramePr>
+              <a:graphicFrameLocks xmlns:a="http://schemas.openxmlformats.org/drawingml/2006/main" noChangeAspect="1"/>
+            </wp:cNvGraphicFramePr>
+            <a:graphic xmlns:a="http://schemas.openxmlformats.org/drawingml/2006/main">
+              <a:graphicData uri="http://schemas.openxmlformats.org/drawingml/2006/picture">
+                <pic:pic xmlns:pic="http://schemas.openxmlformats.org/drawingml/2006/picture">
+                  <pic:nvPicPr>
+                    <pic:cNvPr id="1" name=""/>
+                    <pic:cNvPicPr/>
+                  </pic:nvPicPr>
+                  <pic:blipFill>
+                    <a:blip r:embed="rId11"/>
+                    <a:stretch>
+                      <a:fillRect/>
+                    </a:stretch>
+                  </pic:blipFill>
+                  <pic:spPr>
+                    <a:xfrm>
+                      <a:off x="0" y="0"/>
+                      <a:ext cx="5612130" cy="1826895"/>
+                    </a:xfrm>
+                    <a:prstGeom prst="rect">
+                      <a:avLst/>
+                    </a:prstGeom>
+                  </pic:spPr>
+                </pic:pic>
+              </a:graphicData>
+            </a:graphic>
+          </wp:inline>
+        </w:drawing>
+      </w:r>
+    </w:p>
+    <w:p>
+      <w:r>
+        <w:rPr>
+          <w:noProof/>
+        </w:rPr>
+        <w:drawing>
+          <wp:inline distT="0" distB="0" distL="0" distR="0" wp14:anchorId="29A0FB30" wp14:editId="2B1B5822">
+            <wp:extent cx="2219325" cy="3328988"/>
+            <wp:effectExtent l="0" t="0" r="0" b="5080"/>
+            <wp:docPr id="11" name="Imagen 11"/>
+            <wp:cNvGraphicFramePr>
+              <a:graphicFrameLocks xmlns:a="http://schemas.openxmlformats.org/drawingml/2006/main" noChangeAspect="1"/>
+            </wp:cNvGraphicFramePr>
+            <a:graphic xmlns:a="http://schemas.openxmlformats.org/drawingml/2006/main">
+              <a:graphicData uri="http://schemas.openxmlformats.org/drawingml/2006/picture">
+                <pic:pic xmlns:pic="http://schemas.openxmlformats.org/drawingml/2006/picture">
+                  <pic:nvPicPr>
+                    <pic:cNvPr id="1" name=""/>
+                    <pic:cNvPicPr/>
+                  </pic:nvPicPr>
+                  <pic:blipFill>
+                    <a:blip r:embed="rId12"/>
+                    <a:stretch>
+                      <a:fillRect/>
+                    </a:stretch>
+                  </pic:blipFill>
+                  <pic:spPr>
+                    <a:xfrm>
+                      <a:off x="0" y="0"/>
+                      <a:ext cx="2221039" cy="3331559"/>
+                    </a:xfrm>
+                    <a:prstGeom prst="rect">
+                      <a:avLst/>
+                    </a:prstGeom>
+                  </pic:spPr>
+                </pic:pic>
+              </a:graphicData>
+            </a:graphic>
+          </wp:inline>
+        </w:drawing>
+      </w:r>
+    </w:p>
+    <w:p>
+      <w:r>
+        <w:t xml:space="preserve">Estas primeras imágenes demuestran el funcionamiento lógico de nuestro programa de simulación </w:t>
+      </w:r>
+      <w:proofErr w:type="spellStart"/>
+      <w:r>
+        <w:t>GTKwave</w:t>
+      </w:r>
+      <w:proofErr w:type="spellEnd"/>
+      <w:r>
+        <w:t xml:space="preserve"> y de nuestro comando de sistema al interpretar nuestra programación. </w:t>
+      </w:r>
+    </w:p>
+    <w:p>
+      <w:r>
+        <w:t xml:space="preserve">En la primera imagen podemos ver como los estados dependen de nuestras entradas. Los estados se ven afectados directamente del cambio de las </w:t>
+      </w:r>
+      <w:proofErr w:type="gramStart"/>
+      <w:r>
+        <w:t>entradas</w:t>
+      </w:r>
+      <w:proofErr w:type="gramEnd"/>
+      <w:r>
+        <w:t xml:space="preserve"> pero no son inmediatas dado que hay que esperar el flanco de reloj de nuestro </w:t>
+      </w:r>
+      <w:proofErr w:type="spellStart"/>
+      <w:r>
+        <w:t>clk</w:t>
+      </w:r>
+      <w:proofErr w:type="spellEnd"/>
+      <w:r>
+        <w:t xml:space="preserve"> para realizar dicho cambio. </w:t>
+      </w:r>
+    </w:p>
+    <w:p>
+      <w:r>
+        <w:lastRenderedPageBreak/>
+        <w:t xml:space="preserve">Esta dependencia del </w:t>
+      </w:r>
+      <w:proofErr w:type="spellStart"/>
+      <w:r>
+        <w:t>clk</w:t>
+      </w:r>
+      <w:proofErr w:type="spellEnd"/>
+      <w:r>
+        <w:t xml:space="preserve"> es algo que no se puede demostrar directamente en nuestra tabla de estados de la segunda imagen dado que esta solo demuestra el cambio en la salida después de que el cambio en la entrada ya se haya realizado.</w:t>
+      </w:r>
+    </w:p>
+    <w:p>
+      <w:r>
+        <w:rPr>
+          <w:noProof/>
+        </w:rPr>
+        <w:drawing>
+          <wp:inline distT="0" distB="0" distL="0" distR="0" wp14:anchorId="6E22C5CB" wp14:editId="470AF90D">
+            <wp:extent cx="5267325" cy="5067300"/>
+            <wp:effectExtent l="0" t="0" r="9525" b="0"/>
+            <wp:docPr id="12" name="Imagen 12"/>
+            <wp:cNvGraphicFramePr>
+              <a:graphicFrameLocks xmlns:a="http://schemas.openxmlformats.org/drawingml/2006/main" noChangeAspect="1"/>
+            </wp:cNvGraphicFramePr>
+            <a:graphic xmlns:a="http://schemas.openxmlformats.org/drawingml/2006/main">
+              <a:graphicData uri="http://schemas.openxmlformats.org/drawingml/2006/picture">
+                <pic:pic xmlns:pic="http://schemas.openxmlformats.org/drawingml/2006/picture">
+                  <pic:nvPicPr>
+                    <pic:cNvPr id="1" name=""/>
+                    <pic:cNvPicPr/>
+                  </pic:nvPicPr>
+                  <pic:blipFill>
+                    <a:blip r:embed="rId13"/>
+                    <a:stretch>
+                      <a:fillRect/>
+                    </a:stretch>
+                  </pic:blipFill>
+                  <pic:spPr>
+                    <a:xfrm>
+                      <a:off x="0" y="0"/>
+                      <a:ext cx="5267325" cy="5067300"/>
+                    </a:xfrm>
+                    <a:prstGeom prst="rect">
+                      <a:avLst/>
+                    </a:prstGeom>
+                  </pic:spPr>
+                </pic:pic>
+              </a:graphicData>
+            </a:graphic>
+          </wp:inline>
+        </w:drawing>
+      </w:r>
+    </w:p>
+    <w:p>
+      <w:r>
+        <w:t xml:space="preserve">Aquí podemos demostrar lo “importante” de nuestro </w:t>
+      </w:r>
+      <w:proofErr w:type="spellStart"/>
+      <w:r>
+        <w:t>Testbench</w:t>
+      </w:r>
+      <w:proofErr w:type="spellEnd"/>
+      <w:r>
+        <w:t xml:space="preserve"> de la programación dado que vemos como se harán los cambios de las entradas y luego en la simulación veremos como estos se relacionan a las salidas. </w:t>
+      </w:r>
+    </w:p>
+    <w:p>
+      <w:r>
+        <w:rPr>
+          <w:noProof/>
+        </w:rPr>
+        <w:lastRenderedPageBreak/>
+        <w:drawing>
+          <wp:inline distT="0" distB="0" distL="0" distR="0" wp14:anchorId="6A81D2D6" wp14:editId="1182531B">
+            <wp:extent cx="5276850" cy="5705475"/>
+            <wp:effectExtent l="0" t="0" r="0" b="9525"/>
+            <wp:docPr id="13" name="Imagen 13"/>
+            <wp:cNvGraphicFramePr>
+              <a:graphicFrameLocks xmlns:a="http://schemas.openxmlformats.org/drawingml/2006/main" noChangeAspect="1"/>
+            </wp:cNvGraphicFramePr>
+            <a:graphic xmlns:a="http://schemas.openxmlformats.org/drawingml/2006/main">
+              <a:graphicData uri="http://schemas.openxmlformats.org/drawingml/2006/picture">
+                <pic:pic xmlns:pic="http://schemas.openxmlformats.org/drawingml/2006/picture">
+                  <pic:nvPicPr>
+                    <pic:cNvPr id="1" name=""/>
+                    <pic:cNvPicPr/>
+                  </pic:nvPicPr>
+                  <pic:blipFill>
+                    <a:blip r:embed="rId14"/>
+                    <a:stretch>
+                      <a:fillRect/>
+                    </a:stretch>
+                  </pic:blipFill>
+                  <pic:spPr>
+                    <a:xfrm>
+                      <a:off x="0" y="0"/>
+                      <a:ext cx="5276850" cy="5705475"/>
+                    </a:xfrm>
+                    <a:prstGeom prst="rect">
+                      <a:avLst/>
+                    </a:prstGeom>
+                  </pic:spPr>
+                </pic:pic>
+              </a:graphicData>
+            </a:graphic>
+          </wp:inline>
+        </w:drawing>
+      </w:r>
+    </w:p>
+    <w:p>
+      <w:r>
+        <w:t xml:space="preserve">Esto es una demostración únicamente de como se realizo la programación. Para ver la programación completa favor abrir los archivos correspondientes ubicados en el zip de este archivo o en mi espacio de GitHub </w:t>
+      </w:r>
+      <w:hyperlink r:id="rId15" w:history="1">
+        <w:r>
+          <w:rPr>
+            <w:rStyle w:val="Hipervnculo"/>
+          </w:rPr>
+          <w:t>https://github.com/dar17320/Proyecto-maquinas-de-estado</w:t>
+        </w:r>
+      </w:hyperlink>
+    </w:p>
+    <w:p>
+      <w:pPr>
+        <w:pStyle w:val="Ttulo1"/>
+      </w:pPr>
+      <w:r>
+        <w:t>Video</w:t>
+      </w:r>
+    </w:p>
+    <w:p>
+      <w:r>
+        <w:t xml:space="preserve">El video donde se explica </w:t>
+      </w:r>
+      <w:proofErr w:type="spellStart"/>
+      <w:r>
+        <w:t>mas</w:t>
+      </w:r>
+      <w:proofErr w:type="spellEnd"/>
+      <w:r>
+        <w:t xml:space="preserve"> a detalle se encontrará en este </w:t>
+      </w:r>
+      <w:proofErr w:type="gramStart"/>
+      <w:r>
+        <w:t>link</w:t>
+      </w:r>
+      <w:proofErr w:type="gramEnd"/>
+      <w:r>
+        <w:t xml:space="preserve"> una vez se termine de subir.</w:t>
+      </w:r>
+    </w:p>
+    <w:p>
+      <w:hyperlink r:id="rId16" w:history="1">
+        <w:r>
+          <w:rPr>
+            <w:rStyle w:val="Hipervnculo"/>
+          </w:rPr>
+          <w:t>https://youtu.be/xi-YOqTQRWw</w:t>
+        </w:r>
+      </w:hyperlink>
+    </w:p>
+    <w:p/>
     <w:sectPr>
       <w:type w:val="continuous"/>
       <w:pgSz w:w="12240" w:h="15840"/>
@@ -5993,6 +6487,29 @@
       <w:szCs w:val="26"/>
     </w:rPr>
   </w:style>
+  <w:style w:type="character" w:styleId="Hipervnculo">
+    <w:name w:val="Hyperlink"/>
+    <w:basedOn w:val="Fuentedeprrafopredeter"/>
+    <w:uiPriority w:val="99"/>
+    <w:unhideWhenUsed/>
+    <w:rsid w:val="00854EA6"/>
+    <w:rPr>
+      <w:color w:val="0563C1" w:themeColor="hyperlink"/>
+      <w:u w:val="single"/>
+    </w:rPr>
+  </w:style>
+  <w:style w:type="character" w:styleId="Mencinsinresolver">
+    <w:name w:val="Unresolved Mention"/>
+    <w:basedOn w:val="Fuentedeprrafopredeter"/>
+    <w:uiPriority w:val="99"/>
+    <w:semiHidden/>
+    <w:unhideWhenUsed/>
+    <w:rsid w:val="00854EA6"/>
+    <w:rPr>
+      <w:color w:val="605E5C"/>
+      <w:shd w:val="clear" w:color="auto" w:fill="E1DFDD"/>
+    </w:rPr>
+  </w:style>
 </w:styles>
 </file>
 
